--- a/mike-paper-reviews-500/split-reviews-docx/Review_246.docx
+++ b/mike-paper-reviews-500/split-reviews-docx/Review_246.docx
@@ -7,7 +7,7 @@
         <w:pStyle w:val="Normal"/>
       </w:pPr>
       <w:r>
-        <w:t>⚡️🚀המאמר היומי של מייק 11.07.24: ⚡️🚀</w:t>
+        <w:t>⚡️🚀המאמר היומי של מייק 09.07.24: ⚡️🚀</w:t>
       </w:r>
     </w:p>
     <w:p>
@@ -15,7 +15,7 @@
         <w:pStyle w:val="Normal"/>
       </w:pPr>
       <w:r>
-        <w:t>DOLA: DECODING BY CONTRASTING LAYERS IMPROVES FACTUALITY IN LARGE LANGUAGE MODELS</w:t>
+        <w:t>Learning to (Learn at Test Time): RNNs with Expressive Hidden States</w:t>
       </w:r>
     </w:p>
     <w:p>
@@ -23,7 +23,7 @@
         <w:pStyle w:val="Normal"/>
       </w:pPr>
       <w:r>
-        <w:t>המאמר שנסקור היום הולך להיות די קליל. הוא מתמקד בהקטנת הזיות (hallucinations) של מודלי שפה. מה זה הזיה של מודל שפה? זו שאלה לא טריוויאלית בכלל (יש כמה תרחישים).  נתמקד בהזיה המתבטאת בכך שהמודל נותן תשובה לא נכונה עובדתית. נגיד, כלומר על השאלה מה עיר בירה של לטביה הוא עונה שזה ריגה בזמן שהתשובה הנכונה היא טאלין.</w:t>
+        <w:t>המאמר הזה המצהיר שהוא לומד ב״זמן טסט״ משך את עיניי היום. המאמר מציע ארכיטקטורה חדשה ומעניינת לעיבוד דאטה סדרתי. בעיקרון הרשת די דומה ל-RNN מבחינת המהות אבל יש כמה הבדלים מהותיים.</w:t>
       </w:r>
     </w:p>
     <w:p>
@@ -31,7 +31,7 @@
         <w:pStyle w:val="Normal"/>
       </w:pPr>
       <w:r>
-        <w:t xml:space="preserve">המחברים מציע שיטה ה״מכיילת״ את התפלגות הטוקנים בשכבת החיזוי (האחרונה) של מודל שפה. המאמר טוען כי בהרבה מקרים שבהם הטוקנים הנכונים בתשובה מפגינים עליה משמעותית בהסתברות מהשכבות הראשונות ועד האחרונות. זה בולט במיוחד בטוקנים הלא טריוויאלים (לא מילות חיבור וכאלו) הדורשים ממודל שפה לגייס את הידע העובדתי שלו. בהתאם לאובזקבציה זו המאמר מציע שיטה המורכבת משני שלבים. בשלב הראשון מזהים את השכבה הרחוקה ביותר מבחינת התפלגות הטוקנים (השכבה הזו נקראת השכבה הכי פחות בשלה) מהשכבה האחרונה. מרחק כאן מוגדר על ידי Jensen-Shannon divergence או JSD בין התפלגויות הטוקן. </w:t>
+        <w:t>ֿאז מה יש לנו בארכיטקטורה הזו? בדומה ל-RNN אנו מחשבים את הייצוג עבור יחידת דאטה בזמן t (נגיד טוקן t) אבל כאן עושים זאת בשיטה שונה. לפי המאמר במקום לחשב את הייצוג עצמו אנו מחשבים את וקטור המשקלים שיאפשר לנו לחשב את ייצוגו של יחידת דאטה t. כלומר אנו מעדכנים את משקלות מודל בתנועה בהתאם לדאטה כלומר הרשת מתאפטמת ומתאימה את עצמה לדאטה שעליה היא מופעלת. זה נעשה באמצעות הזזה של המקשלים בכיוון הנגדי של הגרדיאנט של פונקציית לוס l.</w:t>
       </w:r>
     </w:p>
     <w:p>
@@ -39,7 +39,7 @@
         <w:pStyle w:val="Normal"/>
       </w:pPr>
       <w:r>
-        <w:t>בשלב השני מחסירים (ב-log scale) את ההסתברויות של השכבה הכי פחות בשלה מההסתברויות של השכבה האחרונה. בנוסף מאפסים את כל לוגיטים של הטוקנים בעלי הסתברות הקטנות ביותר (שממילא לא אומורים להיבחר). לאחר מכן עושים סופטמקס ומשתמשים בשיטת decoding האהובה עליהם כדי לחזות את הטוקן הבא.</w:t>
+        <w:t>מה זה בעצם פונקציית l ואיך מאמנים אותה? נניח שהייצוג של איבר דאטה t מחושב על ידי פונקציית f. במקרה הזה פונקציית l יכולה להיות (למשל) נורמה של הפרש ריבוע של ייצוג דאטה z (המחושב עם f) מהדאטה עצמו. כלומר אנו מאמנים את וקטור הייצוג להיות מסוגל לשחזר (כלומר לזכור) את הדאטה עצמו x_t. כמובן שאין בזה הרבה משמעות אבל אם נאמן רשת עם קלט מורעש ונשווה את ייצוג עם הדאטה האמיתי נקבל סוג של רשת denoising שהרשת לומדת להפיק ייצוג המאפשר לזכור את הפיצ'רים המהותיים של דאטה הנחוצים לשחזור.</w:t>
       </w:r>
     </w:p>
     <w:p>
@@ -47,7 +47,23 @@
         <w:pStyle w:val="Normal"/>
       </w:pPr>
       <w:r>
-        <w:t>https://arxiv.org/abs/2309.03883</w:t>
+        <w:t>דרך אחרת המוצעת במאמר לאמן את רשת לשחזר הטלה למימד נמוך של דאטה להטלה אחרת כאשר שתי ההטלות נלמדות גם כן. הייצוג של דאטה במקרה הזה מחושב עם הטלה נלמדת שלישית (עם פונקציית f). כלומר המטרה כאן ללמוד את ייצוג של דאטה כאשר המשקלים מחושבים עם GD מהמשקלים הקודמים.</w:t>
+      </w:r>
+    </w:p>
+    <w:p>
+      <w:pPr>
+        <w:pStyle w:val="Normal"/>
+      </w:pPr>
+      <w:r>
+        <w:t>הארכיטקטורה קיבלה שם ttt וניתן לשלב אותם על שכבות אחרות (כמו טרנספורמרים או SSM). רעיון מגניב שבינתיים לא הפנמתי אותו עד הסוף…</w:t>
+      </w:r>
+    </w:p>
+    <w:p>
+      <w:pPr>
+        <w:pStyle w:val="Normal"/>
+      </w:pPr>
+      <w:r>
+        <w:t>https://arxiv.org/pdf/2407.04620</w:t>
       </w:r>
     </w:p>
     <w:sectPr>
